--- a/trunk/2. Specs/2.User Needs.docx
+++ b/trunk/2. Specs/2.User Needs.docx
@@ -2958,7 +2958,767 @@
           <w:sz w:val="24"/>
           <w:szCs w:val="24"/>
         </w:rPr>
-        <w:t>PARAGRAPH</w:t>
+        <w:t>Lấy yêu cầu từ thầy, cô dạy lớp 4</w:t>
+      </w:r>
+    </w:p>
+    <w:p>
+      <w:pPr>
+        <w:pBdr>
+          <w:right w:val="double" w:sz="6" w:space="1" w:color="550000"/>
+        </w:pBdr>
+        <w:shd w:val="clear" w:color="auto" w:fill="FFFFFF"/>
+        <w:spacing w:after="161" w:line="240" w:lineRule="auto"/>
+        <w:ind w:left="720"/>
+        <w:rPr>
+          <w:rFonts w:ascii="Verdana" w:eastAsia="Times New Roman" w:hAnsi="Verdana" w:cs="Times New Roman"/>
+          <w:color w:val="000000"/>
+          <w:sz w:val="24"/>
+          <w:szCs w:val="24"/>
+        </w:rPr>
+      </w:pPr>
+      <w:r>
+        <w:rPr>
+          <w:rFonts w:ascii="Verdana" w:eastAsia="Times New Roman" w:hAnsi="Verdana" w:cs="Times New Roman"/>
+          <w:color w:val="000000"/>
+          <w:sz w:val="24"/>
+          <w:szCs w:val="24"/>
+        </w:rPr>
+        <w:t>Phần chung:</w:t>
+      </w:r>
+    </w:p>
+    <w:p>
+      <w:pPr>
+        <w:pStyle w:val="ListParagraph"/>
+        <w:numPr>
+          <w:ilvl w:val="0"/>
+          <w:numId w:val="14"/>
+        </w:numPr>
+        <w:pBdr>
+          <w:right w:val="double" w:sz="6" w:space="1" w:color="550000"/>
+        </w:pBdr>
+        <w:shd w:val="clear" w:color="auto" w:fill="FFFFFF"/>
+        <w:spacing w:after="161" w:line="240" w:lineRule="auto"/>
+        <w:rPr>
+          <w:rFonts w:ascii="Verdana" w:eastAsia="Times New Roman" w:hAnsi="Verdana" w:cs="Times New Roman"/>
+          <w:color w:val="000000"/>
+          <w:sz w:val="24"/>
+          <w:szCs w:val="24"/>
+        </w:rPr>
+      </w:pPr>
+      <w:r>
+        <w:rPr>
+          <w:rFonts w:ascii="Verdana" w:eastAsia="Times New Roman" w:hAnsi="Verdana" w:cs="Times New Roman"/>
+          <w:color w:val="000000"/>
+          <w:sz w:val="24"/>
+          <w:szCs w:val="24"/>
+        </w:rPr>
+        <w:t>Luôn có trả bài học cũ trong bài học mới bằng hình thức giống chương trình Trúc Xanh, có chấm điểm, lưu điểm để học sinh có động lực học.</w:t>
+      </w:r>
+    </w:p>
+    <w:p>
+      <w:pPr>
+        <w:pStyle w:val="ListParagraph"/>
+        <w:numPr>
+          <w:ilvl w:val="0"/>
+          <w:numId w:val="14"/>
+        </w:numPr>
+        <w:pBdr>
+          <w:right w:val="double" w:sz="6" w:space="1" w:color="550000"/>
+        </w:pBdr>
+        <w:shd w:val="clear" w:color="auto" w:fill="FFFFFF"/>
+        <w:spacing w:after="161" w:line="240" w:lineRule="auto"/>
+        <w:rPr>
+          <w:rFonts w:ascii="Verdana" w:eastAsia="Times New Roman" w:hAnsi="Verdana" w:cs="Times New Roman"/>
+          <w:color w:val="000000"/>
+          <w:sz w:val="24"/>
+          <w:szCs w:val="24"/>
+        </w:rPr>
+      </w:pPr>
+      <w:r>
+        <w:rPr>
+          <w:rFonts w:ascii="Verdana" w:eastAsia="Times New Roman" w:hAnsi="Verdana" w:cs="Times New Roman"/>
+          <w:color w:val="000000"/>
+          <w:sz w:val="24"/>
+          <w:szCs w:val="24"/>
+        </w:rPr>
+        <w:t>Sau mỗi bài học luôn có phần kiểm tra bài đã học hôm nay xem học sinh tiếp thu được bao nhiêu.</w:t>
+      </w:r>
+    </w:p>
+    <w:p>
+      <w:pPr>
+        <w:pStyle w:val="ListParagraph"/>
+        <w:numPr>
+          <w:ilvl w:val="0"/>
+          <w:numId w:val="14"/>
+        </w:numPr>
+        <w:pBdr>
+          <w:right w:val="double" w:sz="6" w:space="1" w:color="550000"/>
+        </w:pBdr>
+        <w:shd w:val="clear" w:color="auto" w:fill="FFFFFF"/>
+        <w:spacing w:after="161" w:line="240" w:lineRule="auto"/>
+        <w:rPr>
+          <w:rFonts w:ascii="Verdana" w:eastAsia="Times New Roman" w:hAnsi="Verdana" w:cs="Times New Roman"/>
+          <w:color w:val="000000"/>
+          <w:sz w:val="24"/>
+          <w:szCs w:val="24"/>
+        </w:rPr>
+      </w:pPr>
+      <w:r>
+        <w:rPr>
+          <w:rFonts w:ascii="Verdana" w:eastAsia="Times New Roman" w:hAnsi="Verdana" w:cs="Times New Roman"/>
+          <w:color w:val="000000"/>
+          <w:sz w:val="24"/>
+          <w:szCs w:val="24"/>
+        </w:rPr>
+        <w:t xml:space="preserve"> </w:t>
+      </w:r>
+      <w:r>
+        <w:rPr>
+          <w:rFonts w:ascii="Verdana" w:eastAsia="Times New Roman" w:hAnsi="Verdana" w:cs="Times New Roman"/>
+          <w:color w:val="000000"/>
+          <w:sz w:val="24"/>
+          <w:szCs w:val="24"/>
+        </w:rPr>
+        <w:t>Ưu tiên sử dụng ảnh động, âm thanh(giọng đọc) phát ra từ chương trình chuẩn.</w:t>
+      </w:r>
+    </w:p>
+    <w:p>
+      <w:pPr>
+        <w:pBdr>
+          <w:right w:val="double" w:sz="6" w:space="1" w:color="550000"/>
+        </w:pBdr>
+        <w:shd w:val="clear" w:color="auto" w:fill="FFFFFF"/>
+        <w:spacing w:after="161" w:line="240" w:lineRule="auto"/>
+        <w:ind w:left="720"/>
+        <w:rPr>
+          <w:rFonts w:ascii="Verdana" w:eastAsia="Times New Roman" w:hAnsi="Verdana" w:cs="Times New Roman"/>
+          <w:color w:val="000000"/>
+          <w:sz w:val="24"/>
+          <w:szCs w:val="24"/>
+        </w:rPr>
+      </w:pPr>
+      <w:r>
+        <w:rPr>
+          <w:rFonts w:ascii="Verdana" w:eastAsia="Times New Roman" w:hAnsi="Verdana" w:cs="Times New Roman"/>
+          <w:color w:val="000000"/>
+          <w:sz w:val="24"/>
+          <w:szCs w:val="24"/>
+        </w:rPr>
+        <w:t>Phần riêng:</w:t>
+      </w:r>
+    </w:p>
+    <w:p>
+      <w:pPr>
+        <w:pStyle w:val="ListParagraph"/>
+        <w:numPr>
+          <w:ilvl w:val="0"/>
+          <w:numId w:val="15"/>
+        </w:numPr>
+        <w:pBdr>
+          <w:right w:val="double" w:sz="6" w:space="1" w:color="550000"/>
+        </w:pBdr>
+        <w:shd w:val="clear" w:color="auto" w:fill="FFFFFF"/>
+        <w:spacing w:after="161" w:line="240" w:lineRule="auto"/>
+        <w:rPr>
+          <w:rFonts w:ascii="Verdana" w:eastAsia="Times New Roman" w:hAnsi="Verdana" w:cs="Times New Roman"/>
+          <w:color w:val="000000"/>
+          <w:sz w:val="24"/>
+          <w:szCs w:val="24"/>
+        </w:rPr>
+      </w:pPr>
+      <w:r>
+        <w:rPr>
+          <w:rFonts w:ascii="Verdana" w:eastAsia="Times New Roman" w:hAnsi="Verdana" w:cs="Times New Roman"/>
+          <w:color w:val="000000"/>
+          <w:sz w:val="24"/>
+          <w:szCs w:val="24"/>
+        </w:rPr>
+        <w:lastRenderedPageBreak/>
+        <w:t>Tập đọc:</w:t>
+      </w:r>
+    </w:p>
+    <w:p>
+      <w:pPr>
+        <w:pStyle w:val="ListParagraph"/>
+        <w:numPr>
+          <w:ilvl w:val="0"/>
+          <w:numId w:val="16"/>
+        </w:numPr>
+        <w:pBdr>
+          <w:right w:val="double" w:sz="6" w:space="1" w:color="550000"/>
+        </w:pBdr>
+        <w:shd w:val="clear" w:color="auto" w:fill="FFFFFF"/>
+        <w:spacing w:after="161" w:line="240" w:lineRule="auto"/>
+        <w:rPr>
+          <w:rFonts w:ascii="Verdana" w:eastAsia="Times New Roman" w:hAnsi="Verdana" w:cs="Times New Roman"/>
+          <w:color w:val="000000"/>
+          <w:sz w:val="24"/>
+          <w:szCs w:val="24"/>
+        </w:rPr>
+      </w:pPr>
+      <w:r>
+        <w:rPr>
+          <w:rFonts w:ascii="Verdana" w:eastAsia="Times New Roman" w:hAnsi="Verdana" w:cs="Times New Roman"/>
+          <w:color w:val="000000"/>
+          <w:sz w:val="24"/>
+          <w:szCs w:val="24"/>
+        </w:rPr>
+        <w:t>Kiểm tra bài cũ.</w:t>
+      </w:r>
+    </w:p>
+    <w:p>
+      <w:pPr>
+        <w:pStyle w:val="ListParagraph"/>
+        <w:numPr>
+          <w:ilvl w:val="0"/>
+          <w:numId w:val="16"/>
+        </w:numPr>
+        <w:pBdr>
+          <w:right w:val="double" w:sz="6" w:space="1" w:color="550000"/>
+        </w:pBdr>
+        <w:shd w:val="clear" w:color="auto" w:fill="FFFFFF"/>
+        <w:spacing w:after="161" w:line="240" w:lineRule="auto"/>
+        <w:rPr>
+          <w:rFonts w:ascii="Verdana" w:eastAsia="Times New Roman" w:hAnsi="Verdana" w:cs="Times New Roman"/>
+          <w:color w:val="000000"/>
+          <w:sz w:val="24"/>
+          <w:szCs w:val="24"/>
+        </w:rPr>
+      </w:pPr>
+      <w:r>
+        <w:rPr>
+          <w:rFonts w:ascii="Verdana" w:eastAsia="Times New Roman" w:hAnsi="Verdana" w:cs="Times New Roman"/>
+          <w:color w:val="000000"/>
+          <w:sz w:val="24"/>
+          <w:szCs w:val="24"/>
+        </w:rPr>
+        <w:t>Học sinh tự đọc bài vào mấy bằng micro. Chương trình kiểm tra xem phát đã chuẩn, đúng. Nếu sai thì liệt kê ra và phát âm lại cho học sinh để chỉnh sửa.</w:t>
+      </w:r>
+    </w:p>
+    <w:p>
+      <w:pPr>
+        <w:pStyle w:val="ListParagraph"/>
+        <w:numPr>
+          <w:ilvl w:val="0"/>
+          <w:numId w:val="16"/>
+        </w:numPr>
+        <w:pBdr>
+          <w:right w:val="double" w:sz="6" w:space="1" w:color="550000"/>
+        </w:pBdr>
+        <w:shd w:val="clear" w:color="auto" w:fill="FFFFFF"/>
+        <w:spacing w:after="161" w:line="240" w:lineRule="auto"/>
+        <w:rPr>
+          <w:rFonts w:ascii="Verdana" w:eastAsia="Times New Roman" w:hAnsi="Verdana" w:cs="Times New Roman"/>
+          <w:color w:val="000000"/>
+          <w:sz w:val="24"/>
+          <w:szCs w:val="24"/>
+        </w:rPr>
+      </w:pPr>
+      <w:r>
+        <w:rPr>
+          <w:rFonts w:ascii="Verdana" w:eastAsia="Times New Roman" w:hAnsi="Verdana" w:cs="Times New Roman"/>
+          <w:color w:val="000000"/>
+          <w:sz w:val="24"/>
+          <w:szCs w:val="24"/>
+        </w:rPr>
+        <w:t>Tại mỗi bài đọc phải liệt kê ra các từ khó và giải thích cho học sinh hiểu</w:t>
+      </w:r>
+    </w:p>
+    <w:p>
+      <w:pPr>
+        <w:pStyle w:val="ListParagraph"/>
+        <w:numPr>
+          <w:ilvl w:val="0"/>
+          <w:numId w:val="16"/>
+        </w:numPr>
+        <w:pBdr>
+          <w:right w:val="double" w:sz="6" w:space="1" w:color="550000"/>
+        </w:pBdr>
+        <w:shd w:val="clear" w:color="auto" w:fill="FFFFFF"/>
+        <w:spacing w:after="161" w:line="240" w:lineRule="auto"/>
+        <w:rPr>
+          <w:rFonts w:ascii="Verdana" w:eastAsia="Times New Roman" w:hAnsi="Verdana" w:cs="Times New Roman"/>
+          <w:color w:val="000000"/>
+          <w:sz w:val="24"/>
+          <w:szCs w:val="24"/>
+        </w:rPr>
+      </w:pPr>
+      <w:r>
+        <w:rPr>
+          <w:rFonts w:ascii="Verdana" w:eastAsia="Times New Roman" w:hAnsi="Verdana" w:cs="Times New Roman"/>
+          <w:color w:val="000000"/>
+          <w:sz w:val="24"/>
+          <w:szCs w:val="24"/>
+        </w:rPr>
+        <w:t>Soạn ra câu hỏi để kiểm tra học sinh sau khi kết thúc bài đọc, những câu hỏi này cũng chính là phần dùng để kiểm tra bài cũ cho bài tiếp theo.</w:t>
+      </w:r>
+    </w:p>
+    <w:p>
+      <w:pPr>
+        <w:pStyle w:val="ListParagraph"/>
+        <w:numPr>
+          <w:ilvl w:val="0"/>
+          <w:numId w:val="15"/>
+        </w:numPr>
+        <w:pBdr>
+          <w:right w:val="double" w:sz="6" w:space="1" w:color="550000"/>
+        </w:pBdr>
+        <w:shd w:val="clear" w:color="auto" w:fill="FFFFFF"/>
+        <w:spacing w:after="161" w:line="240" w:lineRule="auto"/>
+        <w:rPr>
+          <w:rFonts w:ascii="Verdana" w:eastAsia="Times New Roman" w:hAnsi="Verdana" w:cs="Times New Roman"/>
+          <w:color w:val="000000"/>
+          <w:sz w:val="24"/>
+          <w:szCs w:val="24"/>
+        </w:rPr>
+      </w:pPr>
+      <w:r>
+        <w:rPr>
+          <w:rFonts w:ascii="Verdana" w:eastAsia="Times New Roman" w:hAnsi="Verdana" w:cs="Times New Roman"/>
+          <w:color w:val="000000"/>
+          <w:sz w:val="24"/>
+          <w:szCs w:val="24"/>
+        </w:rPr>
+        <w:t>Chính tả:</w:t>
+      </w:r>
+    </w:p>
+    <w:p>
+      <w:pPr>
+        <w:pStyle w:val="ListParagraph"/>
+        <w:numPr>
+          <w:ilvl w:val="0"/>
+          <w:numId w:val="16"/>
+        </w:numPr>
+        <w:pBdr>
+          <w:right w:val="double" w:sz="6" w:space="1" w:color="550000"/>
+        </w:pBdr>
+        <w:shd w:val="clear" w:color="auto" w:fill="FFFFFF"/>
+        <w:spacing w:after="161" w:line="240" w:lineRule="auto"/>
+        <w:rPr>
+          <w:rFonts w:ascii="Verdana" w:eastAsia="Times New Roman" w:hAnsi="Verdana" w:cs="Times New Roman"/>
+          <w:color w:val="000000"/>
+          <w:sz w:val="24"/>
+          <w:szCs w:val="24"/>
+        </w:rPr>
+      </w:pPr>
+      <w:r>
+        <w:rPr>
+          <w:rFonts w:ascii="Verdana" w:eastAsia="Times New Roman" w:hAnsi="Verdana" w:cs="Times New Roman"/>
+          <w:color w:val="000000"/>
+          <w:sz w:val="24"/>
+          <w:szCs w:val="24"/>
+        </w:rPr>
+        <w:t>Chương trình thực hiện đọc đoạn văn để học sinh viết chính tả theo tốc độ viết(đánh trên máy).</w:t>
+      </w:r>
+    </w:p>
+    <w:p>
+      <w:pPr>
+        <w:pStyle w:val="ListParagraph"/>
+        <w:numPr>
+          <w:ilvl w:val="0"/>
+          <w:numId w:val="16"/>
+        </w:numPr>
+        <w:pBdr>
+          <w:right w:val="double" w:sz="6" w:space="1" w:color="550000"/>
+        </w:pBdr>
+        <w:shd w:val="clear" w:color="auto" w:fill="FFFFFF"/>
+        <w:spacing w:after="161" w:line="240" w:lineRule="auto"/>
+        <w:rPr>
+          <w:rFonts w:ascii="Verdana" w:eastAsia="Times New Roman" w:hAnsi="Verdana" w:cs="Times New Roman"/>
+          <w:color w:val="000000"/>
+          <w:sz w:val="24"/>
+          <w:szCs w:val="24"/>
+        </w:rPr>
+      </w:pPr>
+      <w:r>
+        <w:rPr>
+          <w:rFonts w:ascii="Verdana" w:eastAsia="Times New Roman" w:hAnsi="Verdana" w:cs="Times New Roman"/>
+          <w:color w:val="000000"/>
+          <w:sz w:val="24"/>
+          <w:szCs w:val="24"/>
+        </w:rPr>
+        <w:t>Học sinh viết và có kiểm tra xem viết đúng chính tả. Từ nào sai sẽ có sửa lại kế bên là từ đúng. Có chấm điểm.</w:t>
+      </w:r>
+    </w:p>
+    <w:p>
+      <w:pPr>
+        <w:pStyle w:val="ListParagraph"/>
+        <w:numPr>
+          <w:ilvl w:val="0"/>
+          <w:numId w:val="16"/>
+        </w:numPr>
+        <w:pBdr>
+          <w:right w:val="double" w:sz="6" w:space="1" w:color="550000"/>
+        </w:pBdr>
+        <w:shd w:val="clear" w:color="auto" w:fill="FFFFFF"/>
+        <w:spacing w:after="0" w:line="240" w:lineRule="auto"/>
+        <w:rPr>
+          <w:rFonts w:ascii="Verdana" w:eastAsia="Times New Roman" w:hAnsi="Verdana" w:cs="Times New Roman"/>
+          <w:b/>
+          <w:bCs/>
+          <w:color w:val="000000"/>
+          <w:sz w:val="24"/>
+          <w:szCs w:val="24"/>
+        </w:rPr>
+      </w:pPr>
+      <w:r>
+        <w:rPr>
+          <w:rFonts w:ascii="Verdana" w:eastAsia="Times New Roman" w:hAnsi="Verdana" w:cs="Times New Roman"/>
+          <w:color w:val="000000"/>
+          <w:sz w:val="24"/>
+          <w:szCs w:val="24"/>
+        </w:rPr>
+        <w:t>Còn phần bài tập thì chủ yếu sử dụng chuột, có tính thời gian trả lời</w:t>
+      </w:r>
+      <w:r>
+        <w:rPr>
+          <w:rFonts w:ascii="Verdana" w:eastAsia="Times New Roman" w:hAnsi="Verdana" w:cs="Times New Roman"/>
+          <w:color w:val="000000"/>
+          <w:sz w:val="24"/>
+          <w:szCs w:val="24"/>
+        </w:rPr>
+        <w:t>.</w:t>
+      </w:r>
+    </w:p>
+    <w:p>
+      <w:pPr>
+        <w:pStyle w:val="ListParagraph"/>
+        <w:numPr>
+          <w:ilvl w:val="0"/>
+          <w:numId w:val="15"/>
+        </w:numPr>
+        <w:pBdr>
+          <w:right w:val="double" w:sz="6" w:space="1" w:color="550000"/>
+        </w:pBdr>
+        <w:shd w:val="clear" w:color="auto" w:fill="FFFFFF"/>
+        <w:spacing w:after="0" w:line="240" w:lineRule="auto"/>
+        <w:rPr>
+          <w:rFonts w:ascii="Verdana" w:eastAsia="Times New Roman" w:hAnsi="Verdana" w:cs="Times New Roman"/>
+          <w:bCs/>
+          <w:color w:val="000000"/>
+          <w:sz w:val="24"/>
+          <w:szCs w:val="24"/>
+        </w:rPr>
+      </w:pPr>
+      <w:r>
+        <w:rPr>
+          <w:rFonts w:ascii="Verdana" w:eastAsia="Times New Roman" w:hAnsi="Verdana" w:cs="Times New Roman"/>
+          <w:bCs/>
+          <w:color w:val="000000"/>
+          <w:sz w:val="24"/>
+          <w:szCs w:val="24"/>
+        </w:rPr>
+        <w:t>Luyện từ và câu:</w:t>
+      </w:r>
+    </w:p>
+    <w:p>
+      <w:pPr>
+        <w:pStyle w:val="ListParagraph"/>
+        <w:numPr>
+          <w:ilvl w:val="0"/>
+          <w:numId w:val="16"/>
+        </w:numPr>
+        <w:pBdr>
+          <w:right w:val="double" w:sz="6" w:space="1" w:color="550000"/>
+        </w:pBdr>
+        <w:shd w:val="clear" w:color="auto" w:fill="FFFFFF"/>
+        <w:spacing w:after="0" w:line="240" w:lineRule="auto"/>
+        <w:rPr>
+          <w:rFonts w:ascii="Verdana" w:eastAsia="Times New Roman" w:hAnsi="Verdana" w:cs="Times New Roman"/>
+          <w:bCs/>
+          <w:color w:val="000000"/>
+          <w:sz w:val="24"/>
+          <w:szCs w:val="24"/>
+        </w:rPr>
+      </w:pPr>
+      <w:r>
+        <w:rPr>
+          <w:rFonts w:ascii="Verdana" w:eastAsia="Times New Roman" w:hAnsi="Verdana" w:cs="Times New Roman"/>
+          <w:bCs/>
+          <w:color w:val="000000"/>
+          <w:sz w:val="24"/>
+          <w:szCs w:val="24"/>
+        </w:rPr>
+        <w:t>Sử dụng nhiều trò chơi trong phần này để học sinh dễ tiếp thu bài, phân biệt được cách sử dụng từng từ, câu trong từng tình huống cụ thể.</w:t>
+      </w:r>
+    </w:p>
+    <w:p>
+      <w:pPr>
+        <w:pStyle w:val="ListParagraph"/>
+        <w:numPr>
+          <w:ilvl w:val="0"/>
+          <w:numId w:val="16"/>
+        </w:numPr>
+        <w:pBdr>
+          <w:right w:val="double" w:sz="6" w:space="1" w:color="550000"/>
+        </w:pBdr>
+        <w:shd w:val="clear" w:color="auto" w:fill="FFFFFF"/>
+        <w:spacing w:after="0" w:line="240" w:lineRule="auto"/>
+        <w:rPr>
+          <w:rFonts w:ascii="Verdana" w:eastAsia="Times New Roman" w:hAnsi="Verdana" w:cs="Times New Roman"/>
+          <w:bCs/>
+          <w:color w:val="000000"/>
+          <w:sz w:val="24"/>
+          <w:szCs w:val="24"/>
+        </w:rPr>
+      </w:pPr>
+      <w:r>
+        <w:rPr>
+          <w:rFonts w:ascii="Verdana" w:eastAsia="Times New Roman" w:hAnsi="Verdana" w:cs="Times New Roman"/>
+          <w:bCs/>
+          <w:color w:val="000000"/>
+          <w:sz w:val="24"/>
+          <w:szCs w:val="24"/>
+        </w:rPr>
+        <w:t>Đưa các bài tập vào ngữ cảnh, tình huống, trả lời nhanh có bấm giờ.</w:t>
+      </w:r>
+    </w:p>
+    <w:p>
+      <w:pPr>
+        <w:pStyle w:val="ListParagraph"/>
+        <w:numPr>
+          <w:ilvl w:val="0"/>
+          <w:numId w:val="15"/>
+        </w:numPr>
+        <w:pBdr>
+          <w:right w:val="double" w:sz="6" w:space="1" w:color="550000"/>
+        </w:pBdr>
+        <w:shd w:val="clear" w:color="auto" w:fill="FFFFFF"/>
+        <w:spacing w:after="0" w:line="240" w:lineRule="auto"/>
+        <w:rPr>
+          <w:rFonts w:ascii="Verdana" w:eastAsia="Times New Roman" w:hAnsi="Verdana" w:cs="Times New Roman"/>
+          <w:bCs/>
+          <w:color w:val="000000"/>
+          <w:sz w:val="24"/>
+          <w:szCs w:val="24"/>
+        </w:rPr>
+      </w:pPr>
+      <w:r>
+        <w:rPr>
+          <w:rFonts w:ascii="Verdana" w:eastAsia="Times New Roman" w:hAnsi="Verdana" w:cs="Times New Roman"/>
+          <w:bCs/>
+          <w:color w:val="000000"/>
+          <w:sz w:val="24"/>
+          <w:szCs w:val="24"/>
+        </w:rPr>
+        <w:t>Kể chuyện:</w:t>
+      </w:r>
+    </w:p>
+    <w:p>
+      <w:pPr>
+        <w:pStyle w:val="ListParagraph"/>
+        <w:numPr>
+          <w:ilvl w:val="0"/>
+          <w:numId w:val="16"/>
+        </w:numPr>
+        <w:pBdr>
+          <w:right w:val="double" w:sz="6" w:space="1" w:color="550000"/>
+        </w:pBdr>
+        <w:shd w:val="clear" w:color="auto" w:fill="FFFFFF"/>
+        <w:spacing w:after="0" w:line="240" w:lineRule="auto"/>
+        <w:rPr>
+          <w:rFonts w:ascii="Verdana" w:eastAsia="Times New Roman" w:hAnsi="Verdana" w:cs="Times New Roman"/>
+          <w:bCs/>
+          <w:color w:val="000000"/>
+          <w:sz w:val="24"/>
+          <w:szCs w:val="24"/>
+        </w:rPr>
+      </w:pPr>
+      <w:r>
+        <w:rPr>
+          <w:rFonts w:ascii="Verdana" w:eastAsia="Times New Roman" w:hAnsi="Verdana" w:cs="Times New Roman"/>
+          <w:bCs/>
+          <w:color w:val="000000"/>
+          <w:sz w:val="24"/>
+          <w:szCs w:val="24"/>
+        </w:rPr>
+        <w:t>Chương trình đưa ra hình ảnh về câu chuyện cùng với kể chuyện bằng giọng chứ không xuất hiện chữ.</w:t>
+      </w:r>
+    </w:p>
+    <w:p>
+      <w:pPr>
+        <w:pStyle w:val="ListParagraph"/>
+        <w:numPr>
+          <w:ilvl w:val="0"/>
+          <w:numId w:val="16"/>
+        </w:numPr>
+        <w:pBdr>
+          <w:right w:val="double" w:sz="6" w:space="1" w:color="550000"/>
+        </w:pBdr>
+        <w:shd w:val="clear" w:color="auto" w:fill="FFFFFF"/>
+        <w:spacing w:after="0" w:line="240" w:lineRule="auto"/>
+        <w:rPr>
+          <w:rFonts w:ascii="Verdana" w:eastAsia="Times New Roman" w:hAnsi="Verdana" w:cs="Times New Roman"/>
+          <w:bCs/>
+          <w:color w:val="000000"/>
+          <w:sz w:val="24"/>
+          <w:szCs w:val="24"/>
+        </w:rPr>
+      </w:pPr>
+      <w:r>
+        <w:rPr>
+          <w:rFonts w:ascii="Verdana" w:eastAsia="Times New Roman" w:hAnsi="Verdana" w:cs="Times New Roman"/>
+          <w:bCs/>
+          <w:color w:val="000000"/>
+          <w:sz w:val="24"/>
+          <w:szCs w:val="24"/>
+        </w:rPr>
+        <w:t>Cho học sinh làm bài bằng cách lựa chọn bố cục câu chuyện mà học sinh vừa nghe.</w:t>
+      </w:r>
+    </w:p>
+    <w:p>
+      <w:pPr>
+        <w:pStyle w:val="ListParagraph"/>
+        <w:numPr>
+          <w:ilvl w:val="0"/>
+          <w:numId w:val="16"/>
+        </w:numPr>
+        <w:pBdr>
+          <w:right w:val="double" w:sz="6" w:space="1" w:color="550000"/>
+        </w:pBdr>
+        <w:shd w:val="clear" w:color="auto" w:fill="FFFFFF"/>
+        <w:spacing w:after="0" w:line="240" w:lineRule="auto"/>
+        <w:rPr>
+          <w:rFonts w:ascii="Verdana" w:eastAsia="Times New Roman" w:hAnsi="Verdana" w:cs="Times New Roman"/>
+          <w:bCs/>
+          <w:color w:val="000000"/>
+          <w:sz w:val="24"/>
+          <w:szCs w:val="24"/>
+        </w:rPr>
+      </w:pPr>
+      <w:r>
+        <w:rPr>
+          <w:rFonts w:ascii="Verdana" w:eastAsia="Times New Roman" w:hAnsi="Verdana" w:cs="Times New Roman"/>
+          <w:bCs/>
+          <w:color w:val="000000"/>
+          <w:sz w:val="24"/>
+          <w:szCs w:val="24"/>
+        </w:rPr>
+        <w:t>Học sinh kể chi tiết chính của câu chuyện đó và sau đó thì tổng hợp chúng lại.</w:t>
+      </w:r>
+    </w:p>
+    <w:p>
+      <w:pPr>
+        <w:pStyle w:val="ListParagraph"/>
+        <w:numPr>
+          <w:ilvl w:val="0"/>
+          <w:numId w:val="15"/>
+        </w:numPr>
+        <w:pBdr>
+          <w:right w:val="double" w:sz="6" w:space="1" w:color="550000"/>
+        </w:pBdr>
+        <w:shd w:val="clear" w:color="auto" w:fill="FFFFFF"/>
+        <w:spacing w:after="0" w:line="240" w:lineRule="auto"/>
+        <w:rPr>
+          <w:rFonts w:ascii="Verdana" w:eastAsia="Times New Roman" w:hAnsi="Verdana" w:cs="Times New Roman"/>
+          <w:bCs/>
+          <w:color w:val="000000"/>
+          <w:sz w:val="24"/>
+          <w:szCs w:val="24"/>
+        </w:rPr>
+      </w:pPr>
+      <w:r>
+        <w:rPr>
+          <w:rFonts w:ascii="Verdana" w:eastAsia="Times New Roman" w:hAnsi="Verdana" w:cs="Times New Roman"/>
+          <w:bCs/>
+          <w:color w:val="000000"/>
+          <w:sz w:val="24"/>
+          <w:szCs w:val="24"/>
+        </w:rPr>
+        <w:t>Tập làm văn:</w:t>
+      </w:r>
+    </w:p>
+    <w:p>
+      <w:pPr>
+        <w:pStyle w:val="ListParagraph"/>
+        <w:numPr>
+          <w:ilvl w:val="0"/>
+          <w:numId w:val="16"/>
+        </w:numPr>
+        <w:pBdr>
+          <w:right w:val="double" w:sz="6" w:space="1" w:color="550000"/>
+        </w:pBdr>
+        <w:shd w:val="clear" w:color="auto" w:fill="FFFFFF"/>
+        <w:spacing w:after="0" w:line="240" w:lineRule="auto"/>
+        <w:rPr>
+          <w:rFonts w:ascii="Verdana" w:eastAsia="Times New Roman" w:hAnsi="Verdana" w:cs="Times New Roman"/>
+          <w:bCs/>
+          <w:color w:val="000000"/>
+          <w:sz w:val="24"/>
+          <w:szCs w:val="24"/>
+        </w:rPr>
+      </w:pPr>
+      <w:r>
+        <w:rPr>
+          <w:rFonts w:ascii="Verdana" w:eastAsia="Times New Roman" w:hAnsi="Verdana" w:cs="Times New Roman"/>
+          <w:bCs/>
+          <w:color w:val="000000"/>
+          <w:sz w:val="24"/>
+          <w:szCs w:val="24"/>
+        </w:rPr>
+        <w:t>Dựa vào bài tập làm văn, yêu câu học sinh phân biệt đâu là mở bài, thân bài và kết bài.</w:t>
+      </w:r>
+    </w:p>
+    <w:p>
+      <w:pPr>
+        <w:pStyle w:val="ListParagraph"/>
+        <w:numPr>
+          <w:ilvl w:val="0"/>
+          <w:numId w:val="16"/>
+        </w:numPr>
+        <w:pBdr>
+          <w:right w:val="double" w:sz="6" w:space="1" w:color="550000"/>
+        </w:pBdr>
+        <w:shd w:val="clear" w:color="auto" w:fill="FFFFFF"/>
+        <w:spacing w:after="0" w:line="240" w:lineRule="auto"/>
+        <w:rPr>
+          <w:rFonts w:ascii="Verdana" w:eastAsia="Times New Roman" w:hAnsi="Verdana" w:cs="Times New Roman"/>
+          <w:bCs/>
+          <w:color w:val="000000"/>
+          <w:sz w:val="24"/>
+          <w:szCs w:val="24"/>
+        </w:rPr>
+      </w:pPr>
+      <w:r>
+        <w:rPr>
+          <w:rFonts w:ascii="Verdana" w:eastAsia="Times New Roman" w:hAnsi="Verdana" w:cs="Times New Roman"/>
+          <w:bCs/>
+          <w:color w:val="000000"/>
+          <w:sz w:val="24"/>
+          <w:szCs w:val="24"/>
+        </w:rPr>
+        <w:t>Để học sinh chọn câu mà em thích sau đó giải thích câu đó vì sao thích.</w:t>
+      </w:r>
+    </w:p>
+    <w:p>
+      <w:pPr>
+        <w:pStyle w:val="ListParagraph"/>
+        <w:numPr>
+          <w:ilvl w:val="0"/>
+          <w:numId w:val="16"/>
+        </w:numPr>
+        <w:pBdr>
+          <w:right w:val="double" w:sz="6" w:space="1" w:color="550000"/>
+        </w:pBdr>
+        <w:shd w:val="clear" w:color="auto" w:fill="FFFFFF"/>
+        <w:spacing w:after="0" w:line="240" w:lineRule="auto"/>
+        <w:rPr>
+          <w:rFonts w:ascii="Verdana" w:eastAsia="Times New Roman" w:hAnsi="Verdana" w:cs="Times New Roman"/>
+          <w:bCs/>
+          <w:color w:val="000000"/>
+          <w:sz w:val="24"/>
+          <w:szCs w:val="24"/>
+        </w:rPr>
+      </w:pPr>
+      <w:r>
+        <w:rPr>
+          <w:rFonts w:ascii="Verdana" w:eastAsia="Times New Roman" w:hAnsi="Verdana" w:cs="Times New Roman"/>
+          <w:bCs/>
+          <w:color w:val="000000"/>
+          <w:sz w:val="24"/>
+          <w:szCs w:val="24"/>
+        </w:rPr>
+        <w:t xml:space="preserve">Ví dụ: tả 1 cái cây thì mấy sẽ hiện ra chùm ảnh về cây cần tả 1 cách chi tiết. Học sinh sẽ tự làm cho mình rồi viết lên cho máy chấm điểm. </w:t>
       </w:r>
     </w:p>
     <w:p>
@@ -3062,7 +3822,17 @@
           <w:sz w:val="24"/>
           <w:szCs w:val="24"/>
         </w:rPr>
-        <w:t>TODO: Keep a log of your requirements gathering. Paste in notes from any face-to-face or telephone conversations with stakeholders or from brainstorming sessions with members of the development team. If the communication took place via email, link to it in the archive or paste it here.</w:t>
+        <w:t xml:space="preserve">TODO: Keep a log of your requirements gathering. Paste in notes from any face-to-face or telephone conversations with stakeholders or from </w:t>
+      </w:r>
+      <w:r>
+        <w:rPr>
+          <w:rFonts w:ascii="Verdana" w:eastAsia="Times New Roman" w:hAnsi="Verdana" w:cs="Times New Roman"/>
+          <w:color w:val="000000"/>
+          <w:sz w:val="24"/>
+          <w:szCs w:val="24"/>
+        </w:rPr>
+        <w:lastRenderedPageBreak/>
+        <w:t>brainstorming sessions with members of the development team. If the communication took place via email, link to it in the archive or paste it here.</w:t>
       </w:r>
     </w:p>
     <w:p>
@@ -3146,7 +3916,6 @@
           <w:sz w:val="24"/>
           <w:szCs w:val="24"/>
         </w:rPr>
-        <w:lastRenderedPageBreak/>
         <w:t>DATE, INTERVIEWEE</w:t>
       </w:r>
     </w:p>
@@ -3721,6 +4490,7 @@
           <w:sz w:val="27"/>
           <w:szCs w:val="27"/>
         </w:rPr>
+        <w:lastRenderedPageBreak/>
         <w:t>Performance and Capacity Needs</w:t>
       </w:r>
     </w:p>
@@ -3763,7 +4533,6 @@
           <w:sz w:val="24"/>
           <w:szCs w:val="24"/>
         </w:rPr>
-        <w:lastRenderedPageBreak/>
         <w:t>By the end of the first year of service, we should to reach the following system capacity:</w:t>
       </w:r>
     </w:p>
@@ -4341,6 +5110,95 @@
     </w:lvl>
   </w:abstractNum>
   <w:abstractNum w:abstractNumId="2">
+    <w:nsid w:val="073F2FCF"/>
+    <w:multiLevelType w:val="hybridMultilevel"/>
+    <w:tmpl w:val="6DD28BEE"/>
+    <w:lvl w:ilvl="0" w:tplc="5538B56C">
+      <w:start w:val="1"/>
+      <w:numFmt w:val="decimal"/>
+      <w:lvlText w:val="%1."/>
+      <w:lvlJc w:val="left"/>
+      <w:pPr>
+        <w:ind w:left="1080" w:hanging="360"/>
+      </w:pPr>
+      <w:rPr>
+        <w:rFonts w:hint="default"/>
+      </w:rPr>
+    </w:lvl>
+    <w:lvl w:ilvl="1" w:tplc="04090019" w:tentative="1">
+      <w:start w:val="1"/>
+      <w:numFmt w:val="lowerLetter"/>
+      <w:lvlText w:val="%2."/>
+      <w:lvlJc w:val="left"/>
+      <w:pPr>
+        <w:ind w:left="1800" w:hanging="360"/>
+      </w:pPr>
+    </w:lvl>
+    <w:lvl w:ilvl="2" w:tplc="0409001B" w:tentative="1">
+      <w:start w:val="1"/>
+      <w:numFmt w:val="lowerRoman"/>
+      <w:lvlText w:val="%3."/>
+      <w:lvlJc w:val="right"/>
+      <w:pPr>
+        <w:ind w:left="2520" w:hanging="180"/>
+      </w:pPr>
+    </w:lvl>
+    <w:lvl w:ilvl="3" w:tplc="0409000F" w:tentative="1">
+      <w:start w:val="1"/>
+      <w:numFmt w:val="decimal"/>
+      <w:lvlText w:val="%4."/>
+      <w:lvlJc w:val="left"/>
+      <w:pPr>
+        <w:ind w:left="3240" w:hanging="360"/>
+      </w:pPr>
+    </w:lvl>
+    <w:lvl w:ilvl="4" w:tplc="04090019" w:tentative="1">
+      <w:start w:val="1"/>
+      <w:numFmt w:val="lowerLetter"/>
+      <w:lvlText w:val="%5."/>
+      <w:lvlJc w:val="left"/>
+      <w:pPr>
+        <w:ind w:left="3960" w:hanging="360"/>
+      </w:pPr>
+    </w:lvl>
+    <w:lvl w:ilvl="5" w:tplc="0409001B" w:tentative="1">
+      <w:start w:val="1"/>
+      <w:numFmt w:val="lowerRoman"/>
+      <w:lvlText w:val="%6."/>
+      <w:lvlJc w:val="right"/>
+      <w:pPr>
+        <w:ind w:left="4680" w:hanging="180"/>
+      </w:pPr>
+    </w:lvl>
+    <w:lvl w:ilvl="6" w:tplc="0409000F" w:tentative="1">
+      <w:start w:val="1"/>
+      <w:numFmt w:val="decimal"/>
+      <w:lvlText w:val="%7."/>
+      <w:lvlJc w:val="left"/>
+      <w:pPr>
+        <w:ind w:left="5400" w:hanging="360"/>
+      </w:pPr>
+    </w:lvl>
+    <w:lvl w:ilvl="7" w:tplc="04090019" w:tentative="1">
+      <w:start w:val="1"/>
+      <w:numFmt w:val="lowerLetter"/>
+      <w:lvlText w:val="%8."/>
+      <w:lvlJc w:val="left"/>
+      <w:pPr>
+        <w:ind w:left="6120" w:hanging="360"/>
+      </w:pPr>
+    </w:lvl>
+    <w:lvl w:ilvl="8" w:tplc="0409001B" w:tentative="1">
+      <w:start w:val="1"/>
+      <w:numFmt w:val="lowerRoman"/>
+      <w:lvlText w:val="%9."/>
+      <w:lvlJc w:val="right"/>
+      <w:pPr>
+        <w:ind w:left="6840" w:hanging="180"/>
+      </w:pPr>
+    </w:lvl>
+  </w:abstractNum>
+  <w:abstractNum w:abstractNumId="3">
     <w:nsid w:val="0F252DF5"/>
     <w:multiLevelType w:val="multilevel"/>
     <w:tmpl w:val="A80EB960"/>
@@ -4489,7 +5347,7 @@
       </w:rPr>
     </w:lvl>
   </w:abstractNum>
-  <w:abstractNum w:abstractNumId="3">
+  <w:abstractNum w:abstractNumId="4">
     <w:nsid w:val="172E6838"/>
     <w:multiLevelType w:val="hybridMultilevel"/>
     <w:tmpl w:val="5FDE2DD6"/>
@@ -4578,7 +5436,7 @@
       </w:pPr>
     </w:lvl>
   </w:abstractNum>
-  <w:abstractNum w:abstractNumId="4">
+  <w:abstractNum w:abstractNumId="5">
     <w:nsid w:val="184C45A7"/>
     <w:multiLevelType w:val="multilevel"/>
     <w:tmpl w:val="94B0C7BA"/>
@@ -4691,7 +5549,120 @@
       </w:pPr>
     </w:lvl>
   </w:abstractNum>
-  <w:abstractNum w:abstractNumId="5">
+  <w:abstractNum w:abstractNumId="6">
+    <w:nsid w:val="1BCA4423"/>
+    <w:multiLevelType w:val="hybridMultilevel"/>
+    <w:tmpl w:val="60B0C632"/>
+    <w:lvl w:ilvl="0" w:tplc="217C07AA">
+      <w:start w:val="1"/>
+      <w:numFmt w:val="bullet"/>
+      <w:lvlText w:val="-"/>
+      <w:lvlJc w:val="left"/>
+      <w:pPr>
+        <w:ind w:left="1800" w:hanging="360"/>
+      </w:pPr>
+      <w:rPr>
+        <w:rFonts w:ascii="Verdana" w:eastAsia="Times New Roman" w:hAnsi="Verdana" w:cs="Times New Roman" w:hint="default"/>
+      </w:rPr>
+    </w:lvl>
+    <w:lvl w:ilvl="1" w:tplc="04090003" w:tentative="1">
+      <w:start w:val="1"/>
+      <w:numFmt w:val="bullet"/>
+      <w:lvlText w:val="o"/>
+      <w:lvlJc w:val="left"/>
+      <w:pPr>
+        <w:ind w:left="2520" w:hanging="360"/>
+      </w:pPr>
+      <w:rPr>
+        <w:rFonts w:ascii="Courier New" w:hAnsi="Courier New" w:cs="Courier New" w:hint="default"/>
+      </w:rPr>
+    </w:lvl>
+    <w:lvl w:ilvl="2" w:tplc="04090005" w:tentative="1">
+      <w:start w:val="1"/>
+      <w:numFmt w:val="bullet"/>
+      <w:lvlText w:val=""/>
+      <w:lvlJc w:val="left"/>
+      <w:pPr>
+        <w:ind w:left="3240" w:hanging="360"/>
+      </w:pPr>
+      <w:rPr>
+        <w:rFonts w:ascii="Wingdings" w:hAnsi="Wingdings" w:hint="default"/>
+      </w:rPr>
+    </w:lvl>
+    <w:lvl w:ilvl="3" w:tplc="04090001" w:tentative="1">
+      <w:start w:val="1"/>
+      <w:numFmt w:val="bullet"/>
+      <w:lvlText w:val=""/>
+      <w:lvlJc w:val="left"/>
+      <w:pPr>
+        <w:ind w:left="3960" w:hanging="360"/>
+      </w:pPr>
+      <w:rPr>
+        <w:rFonts w:ascii="Symbol" w:hAnsi="Symbol" w:hint="default"/>
+      </w:rPr>
+    </w:lvl>
+    <w:lvl w:ilvl="4" w:tplc="04090003" w:tentative="1">
+      <w:start w:val="1"/>
+      <w:numFmt w:val="bullet"/>
+      <w:lvlText w:val="o"/>
+      <w:lvlJc w:val="left"/>
+      <w:pPr>
+        <w:ind w:left="4680" w:hanging="360"/>
+      </w:pPr>
+      <w:rPr>
+        <w:rFonts w:ascii="Courier New" w:hAnsi="Courier New" w:cs="Courier New" w:hint="default"/>
+      </w:rPr>
+    </w:lvl>
+    <w:lvl w:ilvl="5" w:tplc="04090005" w:tentative="1">
+      <w:start w:val="1"/>
+      <w:numFmt w:val="bullet"/>
+      <w:lvlText w:val=""/>
+      <w:lvlJc w:val="left"/>
+      <w:pPr>
+        <w:ind w:left="5400" w:hanging="360"/>
+      </w:pPr>
+      <w:rPr>
+        <w:rFonts w:ascii="Wingdings" w:hAnsi="Wingdings" w:hint="default"/>
+      </w:rPr>
+    </w:lvl>
+    <w:lvl w:ilvl="6" w:tplc="04090001" w:tentative="1">
+      <w:start w:val="1"/>
+      <w:numFmt w:val="bullet"/>
+      <w:lvlText w:val=""/>
+      <w:lvlJc w:val="left"/>
+      <w:pPr>
+        <w:ind w:left="6120" w:hanging="360"/>
+      </w:pPr>
+      <w:rPr>
+        <w:rFonts w:ascii="Symbol" w:hAnsi="Symbol" w:hint="default"/>
+      </w:rPr>
+    </w:lvl>
+    <w:lvl w:ilvl="7" w:tplc="04090003" w:tentative="1">
+      <w:start w:val="1"/>
+      <w:numFmt w:val="bullet"/>
+      <w:lvlText w:val="o"/>
+      <w:lvlJc w:val="left"/>
+      <w:pPr>
+        <w:ind w:left="6840" w:hanging="360"/>
+      </w:pPr>
+      <w:rPr>
+        <w:rFonts w:ascii="Courier New" w:hAnsi="Courier New" w:cs="Courier New" w:hint="default"/>
+      </w:rPr>
+    </w:lvl>
+    <w:lvl w:ilvl="8" w:tplc="04090005" w:tentative="1">
+      <w:start w:val="1"/>
+      <w:numFmt w:val="bullet"/>
+      <w:lvlText w:val=""/>
+      <w:lvlJc w:val="left"/>
+      <w:pPr>
+        <w:ind w:left="7560" w:hanging="360"/>
+      </w:pPr>
+      <w:rPr>
+        <w:rFonts w:ascii="Wingdings" w:hAnsi="Wingdings" w:hint="default"/>
+      </w:rPr>
+    </w:lvl>
+  </w:abstractNum>
+  <w:abstractNum w:abstractNumId="7">
     <w:nsid w:val="20701CC4"/>
     <w:multiLevelType w:val="hybridMultilevel"/>
     <w:tmpl w:val="9DF2BD18"/>
@@ -4780,7 +5751,7 @@
       </w:pPr>
     </w:lvl>
   </w:abstractNum>
-  <w:abstractNum w:abstractNumId="6">
+  <w:abstractNum w:abstractNumId="8">
     <w:nsid w:val="3DF80EE2"/>
     <w:multiLevelType w:val="hybridMultilevel"/>
     <w:tmpl w:val="E63E5CC0"/>
@@ -4869,7 +5840,7 @@
       </w:pPr>
     </w:lvl>
   </w:abstractNum>
-  <w:abstractNum w:abstractNumId="7">
+  <w:abstractNum w:abstractNumId="9">
     <w:nsid w:val="4BF83825"/>
     <w:multiLevelType w:val="hybridMultilevel"/>
     <w:tmpl w:val="7D2A5B90"/>
@@ -4958,7 +5929,7 @@
       </w:pPr>
     </w:lvl>
   </w:abstractNum>
-  <w:abstractNum w:abstractNumId="8">
+  <w:abstractNum w:abstractNumId="10">
     <w:nsid w:val="5E63531C"/>
     <w:multiLevelType w:val="multilevel"/>
     <w:tmpl w:val="23EEAF8E"/>
@@ -5071,7 +6042,7 @@
       </w:pPr>
     </w:lvl>
   </w:abstractNum>
-  <w:abstractNum w:abstractNumId="9">
+  <w:abstractNum w:abstractNumId="11">
     <w:nsid w:val="60BF404F"/>
     <w:multiLevelType w:val="hybridMultilevel"/>
     <w:tmpl w:val="AD2ABC12"/>
@@ -5160,7 +6131,7 @@
       </w:pPr>
     </w:lvl>
   </w:abstractNum>
-  <w:abstractNum w:abstractNumId="10">
+  <w:abstractNum w:abstractNumId="12">
     <w:nsid w:val="6BEF7130"/>
     <w:multiLevelType w:val="hybridMultilevel"/>
     <w:tmpl w:val="2D2C7550"/>
@@ -5249,7 +6220,7 @@
       </w:pPr>
     </w:lvl>
   </w:abstractNum>
-  <w:abstractNum w:abstractNumId="11">
+  <w:abstractNum w:abstractNumId="13">
     <w:nsid w:val="71D42F3A"/>
     <w:multiLevelType w:val="hybridMultilevel"/>
     <w:tmpl w:val="CE32E400"/>
@@ -5338,7 +6309,7 @@
       </w:pPr>
     </w:lvl>
   </w:abstractNum>
-  <w:abstractNum w:abstractNumId="12">
+  <w:abstractNum w:abstractNumId="14">
     <w:nsid w:val="79755D7D"/>
     <w:multiLevelType w:val="hybridMultilevel"/>
     <w:tmpl w:val="BA68D260"/>
@@ -5424,6 +6395,95 @@
       <w:lvlJc w:val="right"/>
       <w:pPr>
         <w:ind w:left="7200" w:hanging="180"/>
+      </w:pPr>
+    </w:lvl>
+  </w:abstractNum>
+  <w:abstractNum w:abstractNumId="15">
+    <w:nsid w:val="7F121E61"/>
+    <w:multiLevelType w:val="hybridMultilevel"/>
+    <w:tmpl w:val="B4AA561C"/>
+    <w:lvl w:ilvl="0" w:tplc="6B200644">
+      <w:start w:val="1"/>
+      <w:numFmt w:val="decimal"/>
+      <w:lvlText w:val="%1."/>
+      <w:lvlJc w:val="left"/>
+      <w:pPr>
+        <w:ind w:left="1080" w:hanging="360"/>
+      </w:pPr>
+      <w:rPr>
+        <w:rFonts w:hint="default"/>
+      </w:rPr>
+    </w:lvl>
+    <w:lvl w:ilvl="1" w:tplc="04090019">
+      <w:start w:val="1"/>
+      <w:numFmt w:val="lowerLetter"/>
+      <w:lvlText w:val="%2."/>
+      <w:lvlJc w:val="left"/>
+      <w:pPr>
+        <w:ind w:left="1800" w:hanging="360"/>
+      </w:pPr>
+    </w:lvl>
+    <w:lvl w:ilvl="2" w:tplc="0409001B" w:tentative="1">
+      <w:start w:val="1"/>
+      <w:numFmt w:val="lowerRoman"/>
+      <w:lvlText w:val="%3."/>
+      <w:lvlJc w:val="right"/>
+      <w:pPr>
+        <w:ind w:left="2520" w:hanging="180"/>
+      </w:pPr>
+    </w:lvl>
+    <w:lvl w:ilvl="3" w:tplc="0409000F" w:tentative="1">
+      <w:start w:val="1"/>
+      <w:numFmt w:val="decimal"/>
+      <w:lvlText w:val="%4."/>
+      <w:lvlJc w:val="left"/>
+      <w:pPr>
+        <w:ind w:left="3240" w:hanging="360"/>
+      </w:pPr>
+    </w:lvl>
+    <w:lvl w:ilvl="4" w:tplc="04090019" w:tentative="1">
+      <w:start w:val="1"/>
+      <w:numFmt w:val="lowerLetter"/>
+      <w:lvlText w:val="%5."/>
+      <w:lvlJc w:val="left"/>
+      <w:pPr>
+        <w:ind w:left="3960" w:hanging="360"/>
+      </w:pPr>
+    </w:lvl>
+    <w:lvl w:ilvl="5" w:tplc="0409001B" w:tentative="1">
+      <w:start w:val="1"/>
+      <w:numFmt w:val="lowerRoman"/>
+      <w:lvlText w:val="%6."/>
+      <w:lvlJc w:val="right"/>
+      <w:pPr>
+        <w:ind w:left="4680" w:hanging="180"/>
+      </w:pPr>
+    </w:lvl>
+    <w:lvl w:ilvl="6" w:tplc="0409000F" w:tentative="1">
+      <w:start w:val="1"/>
+      <w:numFmt w:val="decimal"/>
+      <w:lvlText w:val="%7."/>
+      <w:lvlJc w:val="left"/>
+      <w:pPr>
+        <w:ind w:left="5400" w:hanging="360"/>
+      </w:pPr>
+    </w:lvl>
+    <w:lvl w:ilvl="7" w:tplc="04090019" w:tentative="1">
+      <w:start w:val="1"/>
+      <w:numFmt w:val="lowerLetter"/>
+      <w:lvlText w:val="%8."/>
+      <w:lvlJc w:val="left"/>
+      <w:pPr>
+        <w:ind w:left="6120" w:hanging="360"/>
+      </w:pPr>
+    </w:lvl>
+    <w:lvl w:ilvl="8" w:tplc="0409001B" w:tentative="1">
+      <w:start w:val="1"/>
+      <w:numFmt w:val="lowerRoman"/>
+      <w:lvlText w:val="%9."/>
+      <w:lvlJc w:val="right"/>
+      <w:pPr>
+        <w:ind w:left="6840" w:hanging="180"/>
       </w:pPr>
     </w:lvl>
   </w:abstractNum>
@@ -5431,39 +6491,48 @@
     <w:abstractNumId w:val="1"/>
   </w:num>
   <w:num w:numId="2">
+    <w:abstractNumId w:val="5"/>
+  </w:num>
+  <w:num w:numId="3">
+    <w:abstractNumId w:val="10"/>
+  </w:num>
+  <w:num w:numId="4">
+    <w:abstractNumId w:val="3"/>
+  </w:num>
+  <w:num w:numId="5">
+    <w:abstractNumId w:val="13"/>
+  </w:num>
+  <w:num w:numId="6">
+    <w:abstractNumId w:val="11"/>
+  </w:num>
+  <w:num w:numId="7">
+    <w:abstractNumId w:val="9"/>
+  </w:num>
+  <w:num w:numId="8">
+    <w:abstractNumId w:val="7"/>
+  </w:num>
+  <w:num w:numId="9">
+    <w:abstractNumId w:val="14"/>
+  </w:num>
+  <w:num w:numId="10">
     <w:abstractNumId w:val="4"/>
   </w:num>
-  <w:num w:numId="3">
-    <w:abstractNumId w:val="8"/>
-  </w:num>
-  <w:num w:numId="4">
-    <w:abstractNumId w:val="2"/>
-  </w:num>
-  <w:num w:numId="5">
-    <w:abstractNumId w:val="11"/>
-  </w:num>
-  <w:num w:numId="6">
-    <w:abstractNumId w:val="9"/>
-  </w:num>
-  <w:num w:numId="7">
-    <w:abstractNumId w:val="7"/>
-  </w:num>
-  <w:num w:numId="8">
-    <w:abstractNumId w:val="5"/>
-  </w:num>
-  <w:num w:numId="9">
+  <w:num w:numId="11">
     <w:abstractNumId w:val="12"/>
-  </w:num>
-  <w:num w:numId="10">
-    <w:abstractNumId w:val="3"/>
-  </w:num>
-  <w:num w:numId="11">
-    <w:abstractNumId w:val="10"/>
   </w:num>
   <w:num w:numId="12">
     <w:abstractNumId w:val="0"/>
   </w:num>
   <w:num w:numId="13">
+    <w:abstractNumId w:val="8"/>
+  </w:num>
+  <w:num w:numId="14">
+    <w:abstractNumId w:val="2"/>
+  </w:num>
+  <w:num w:numId="15">
+    <w:abstractNumId w:val="15"/>
+  </w:num>
+  <w:num w:numId="16">
     <w:abstractNumId w:val="6"/>
   </w:num>
 </w:numbering>

--- a/trunk/2. Specs/2.User Needs.docx
+++ b/trunk/2. Specs/2.User Needs.docx
@@ -540,7 +540,7 @@
           <w:szCs w:val="24"/>
           <w:lang w:val="vi-VN" w:eastAsia="vi-VN"/>
         </w:rPr>
-        <w:t xml:space="preserve">Tài liệu này thể hiện những nhu cầu mong muốn của stakeholder đối với phần mềm Học Tiếng Việt 4 thông qua những buổi phỏng vấn. Những điều họ muốn sẽ không bao giờ đúng hoàn toàn với điều mà sản phẩm phần mềm có thể đáp ứng được. </w:t>
+        <w:t xml:space="preserve">ài liệu này thể hiện những nhu cầu mong muốn của stakeholder đối với phần mềm Học Tiếng Việt 4 thông qua những buổi phỏng vấn. Những điều họ muốn sẽ không bao giờ đúng hoàn toàn với điều mà sản phẩm phần mềm có thể đáp ứng được. </w:t>
       </w:r>
     </w:p>
     <w:p>
